--- a/Running projects/Honey Moon lounge/001- Letter for shop drawings.docx
+++ b/Running projects/Honey Moon lounge/001- Letter for shop drawings.docx
@@ -330,15 +330,7 @@
           <w:sz w:val="24"/>
           <w:szCs w:val="24"/>
         </w:rPr>
-        <w:t>0</w:t>
-      </w:r>
-      <w:r>
-        <w:rPr>
-          <w:rFonts w:ascii="Tahoma" w:hAnsi="Tahoma" w:cs="Tahoma"/>
-          <w:sz w:val="24"/>
-          <w:szCs w:val="24"/>
-        </w:rPr>
-        <w:t>8</w:t>
+        <w:t>14</w:t>
       </w:r>
       <w:r>
         <w:rPr>
@@ -665,7 +657,33 @@
           <w:sz w:val="28"/>
           <w:szCs w:val="24"/>
         </w:rPr>
-        <w:t>layout for Water supply &amp; drainage system for external area for your review and approval.</w:t>
+        <w:t xml:space="preserve">layout for drainage system for </w:t>
+      </w:r>
+      <w:r>
+        <w:rPr>
+          <w:rFonts w:ascii="Tahoma" w:hAnsi="Tahoma" w:cs="Tahoma"/>
+          <w:sz w:val="28"/>
+          <w:szCs w:val="24"/>
+        </w:rPr>
+        <w:t>Groun</w:t>
+      </w:r>
+      <w:bookmarkStart w:id="0" w:name="_GoBack"/>
+      <w:bookmarkEnd w:id="0"/>
+      <w:r>
+        <w:rPr>
+          <w:rFonts w:ascii="Tahoma" w:hAnsi="Tahoma" w:cs="Tahoma"/>
+          <w:sz w:val="28"/>
+          <w:szCs w:val="24"/>
+        </w:rPr>
+        <w:t xml:space="preserve">d Floor </w:t>
+      </w:r>
+      <w:r>
+        <w:rPr>
+          <w:rFonts w:ascii="Tahoma" w:hAnsi="Tahoma" w:cs="Tahoma"/>
+          <w:sz w:val="28"/>
+          <w:szCs w:val="24"/>
+        </w:rPr>
+        <w:t>for your review and approval.</w:t>
       </w:r>
     </w:p>
     <w:p>
@@ -717,8 +735,6 @@
           <w:sz w:val="28"/>
         </w:rPr>
       </w:pPr>
-      <w:bookmarkStart w:id="0" w:name="_GoBack"/>
-      <w:bookmarkEnd w:id="0"/>
     </w:p>
     <w:p>
       <w:pPr>
